--- a/Tests/Test Data/docx/RKDOCXReviewAnnotationWriterTest/commentedinsertion.docx
+++ b/Tests/Test Data/docx/RKDOCXReviewAnnotationWriterTest/commentedinsertion.docx
@@ -4,7 +4,7 @@
   <w:body>
     <w:p>
       <w:commentRangeStart w:id="0"/>
-      <w:ins w:id="1">
+      <w:ins w:id="1" w:author="">
         <w:r>
           <w:rPr>
             <w:rFonts w:ascii="Helvetica" w:cs="Helvetica" w:eastAsia="Helvetica" w:hAnsi="Helvetica"/>

--- a/Tests/Test Data/docx/RKDOCXReviewAnnotationWriterTest/commentedinsertion.docx
+++ b/Tests/Test Data/docx/RKDOCXReviewAnnotationWriterTest/commentedinsertion.docx
@@ -62,7 +62,7 @@
   <w:docDefaults>
     <w:rPrDefault>
       <w:rPr>
-        <w14:ligatures w14:val="historicalDiscretional"/>
+        <w14:ligatures w14:val="standardContextual"/>
       </w:rPr>
     </w:rPrDefault>
   </w:docDefaults>
@@ -70,7 +70,7 @@
     <w:name w:val="Normal"/>
     <w:qFormat/>
     <w:rPr>
-      <w14:ligatures w14:val="historicalDiscretional"/>
+      <w14:ligatures w14:val="standardContextual"/>
     </w:rPr>
   </w:style>
 </w:styles>

--- a/Tests/Test Data/docx/RKDOCXReviewAnnotationWriterTest/commentedinsertion.docx
+++ b/Tests/Test Data/docx/RKDOCXReviewAnnotationWriterTest/commentedinsertion.docx
@@ -63,6 +63,7 @@
     <w:rPrDefault>
       <w:rPr>
         <w14:ligatures w14:val="standardContextual"/>
+        <w:lang w:val="en-US" w:eastAsia="en-US" w:bidi="en-US"/>
       </w:rPr>
     </w:rPrDefault>
   </w:docDefaults>
@@ -71,6 +72,7 @@
     <w:qFormat/>
     <w:rPr>
       <w14:ligatures w14:val="standardContextual"/>
+      <w:lang w:val="en-US" w:eastAsia="en-US" w:bidi="en-US"/>
     </w:rPr>
   </w:style>
 </w:styles>
